--- a/code-challenge-Valapala-20-11-2024.docx
+++ b/code-challenge-Valapala-20-11-2024.docx
@@ -4,7 +4,7 @@
   <w:body>
     <w:p>
       <w:pPr>
-        <w:spacing w:after="240" w:before="240" w:lineRule="auto"/>
+        <w:spacing w:after="240" w:before="240" w:line="240" w:lineRule="auto"/>
         <w:rPr>
           <w:b w:val="1"/>
         </w:rPr>
@@ -19,7 +19,7 @@
     </w:p>
     <w:p>
       <w:pPr>
-        <w:spacing w:after="240" w:before="240" w:lineRule="auto"/>
+        <w:spacing w:after="240" w:before="240" w:line="240" w:lineRule="auto"/>
         <w:rPr/>
       </w:pPr>
       <w:r>
@@ -57,7 +57,7 @@
     </w:p>
     <w:p>
       <w:pPr>
-        <w:spacing w:after="240" w:before="240" w:lineRule="auto"/>
+        <w:spacing w:after="240" w:before="240" w:line="240" w:lineRule="auto"/>
         <w:rPr/>
       </w:pPr>
       <w:r>
@@ -73,11 +73,9 @@
           <w:ilvl w:val="0"/>
           <w:numId w:val="2"/>
         </w:numPr>
-        <w:spacing w:after="0" w:afterAutospacing="0" w:before="240" w:lineRule="auto"/>
+        <w:spacing w:after="0" w:afterAutospacing="0" w:before="240" w:line="240" w:lineRule="auto"/>
         <w:ind w:left="720" w:hanging="360"/>
-        <w:rPr>
-          <w:u w:val="none"/>
-        </w:rPr>
+        <w:rPr/>
       </w:pPr>
       <w:r>
         <w:rPr>
@@ -105,11 +103,9 @@
           <w:ilvl w:val="0"/>
           <w:numId w:val="2"/>
         </w:numPr>
-        <w:spacing w:after="0" w:afterAutospacing="0" w:before="0" w:beforeAutospacing="0" w:lineRule="auto"/>
+        <w:spacing w:after="0" w:afterAutospacing="0" w:before="0" w:beforeAutospacing="0" w:line="240" w:lineRule="auto"/>
         <w:ind w:left="720" w:hanging="360"/>
-        <w:rPr>
-          <w:u w:val="none"/>
-        </w:rPr>
+        <w:rPr/>
       </w:pPr>
       <w:r>
         <w:rPr>
@@ -131,11 +127,9 @@
           <w:ilvl w:val="0"/>
           <w:numId w:val="2"/>
         </w:numPr>
-        <w:spacing w:after="240" w:before="0" w:beforeAutospacing="0" w:lineRule="auto"/>
+        <w:spacing w:after="240" w:before="0" w:beforeAutospacing="0" w:line="240" w:lineRule="auto"/>
         <w:ind w:left="720" w:hanging="360"/>
-        <w:rPr>
-          <w:u w:val="none"/>
-        </w:rPr>
+        <w:rPr/>
       </w:pPr>
       <w:r>
         <w:rPr>
@@ -153,7 +147,7 @@
     </w:p>
     <w:p>
       <w:pPr>
-        <w:spacing w:after="240" w:before="240" w:lineRule="auto"/>
+        <w:spacing w:after="240" w:before="240" w:line="240" w:lineRule="auto"/>
         <w:rPr/>
       </w:pPr>
       <w:r>
@@ -165,18 +159,18 @@
     </w:p>
     <w:p>
       <w:pPr>
-        <w:spacing w:after="240" w:before="240" w:lineRule="auto"/>
-        <w:rPr/>
-      </w:pPr>
-      <w:r>
-        <w:rPr>
-          <w:rtl w:val="0"/>
-        </w:rPr>
-      </w:r>
-    </w:p>
-    <w:p>
-      <w:pPr>
-        <w:spacing w:after="240" w:before="240" w:lineRule="auto"/>
+        <w:spacing w:after="240" w:before="240" w:line="240" w:lineRule="auto"/>
+        <w:rPr/>
+      </w:pPr>
+      <w:r>
+        <w:rPr>
+          <w:rtl w:val="0"/>
+        </w:rPr>
+      </w:r>
+    </w:p>
+    <w:p>
+      <w:pPr>
+        <w:spacing w:after="240" w:before="240" w:line="240" w:lineRule="auto"/>
         <w:rPr>
           <w:b w:val="1"/>
         </w:rPr>
@@ -191,7 +185,7 @@
     </w:p>
     <w:p>
       <w:pPr>
-        <w:spacing w:after="240" w:before="240" w:lineRule="auto"/>
+        <w:spacing w:after="240" w:before="240" w:line="240" w:lineRule="auto"/>
         <w:rPr/>
       </w:pPr>
       <w:r>
@@ -207,11 +201,9 @@
           <w:ilvl w:val="0"/>
           <w:numId w:val="1"/>
         </w:numPr>
-        <w:spacing w:after="0" w:afterAutospacing="0" w:before="240" w:lineRule="auto"/>
+        <w:spacing w:after="0" w:afterAutospacing="0" w:before="240" w:line="240" w:lineRule="auto"/>
         <w:ind w:left="1440" w:hanging="360"/>
-        <w:rPr>
-          <w:u w:val="none"/>
-        </w:rPr>
+        <w:rPr/>
       </w:pPr>
       <w:r>
         <w:rPr>
@@ -226,11 +218,9 @@
           <w:ilvl w:val="0"/>
           <w:numId w:val="1"/>
         </w:numPr>
-        <w:spacing w:after="0" w:afterAutospacing="0" w:before="0" w:beforeAutospacing="0" w:lineRule="auto"/>
+        <w:spacing w:after="0" w:afterAutospacing="0" w:before="0" w:beforeAutospacing="0" w:line="240" w:lineRule="auto"/>
         <w:ind w:left="1440" w:hanging="360"/>
-        <w:rPr>
-          <w:u w:val="none"/>
-        </w:rPr>
+        <w:rPr/>
       </w:pPr>
       <w:r>
         <w:rPr>
@@ -245,11 +235,9 @@
           <w:ilvl w:val="0"/>
           <w:numId w:val="1"/>
         </w:numPr>
-        <w:spacing w:after="0" w:afterAutospacing="0" w:before="0" w:beforeAutospacing="0" w:lineRule="auto"/>
+        <w:spacing w:after="0" w:afterAutospacing="0" w:before="0" w:beforeAutospacing="0" w:line="240" w:lineRule="auto"/>
         <w:ind w:left="1440" w:hanging="360"/>
-        <w:rPr>
-          <w:u w:val="none"/>
-        </w:rPr>
+        <w:rPr/>
       </w:pPr>
       <w:r>
         <w:rPr>
@@ -264,11 +252,9 @@
           <w:ilvl w:val="0"/>
           <w:numId w:val="1"/>
         </w:numPr>
-        <w:spacing w:after="0" w:afterAutospacing="0" w:before="0" w:beforeAutospacing="0" w:lineRule="auto"/>
+        <w:spacing w:after="0" w:afterAutospacing="0" w:before="0" w:beforeAutospacing="0" w:line="240" w:lineRule="auto"/>
         <w:ind w:left="1440" w:hanging="360"/>
-        <w:rPr>
-          <w:u w:val="none"/>
-        </w:rPr>
+        <w:rPr/>
       </w:pPr>
       <w:r>
         <w:rPr>
@@ -283,11 +269,9 @@
           <w:ilvl w:val="0"/>
           <w:numId w:val="1"/>
         </w:numPr>
-        <w:spacing w:after="0" w:afterAutospacing="0" w:before="0" w:beforeAutospacing="0" w:lineRule="auto"/>
+        <w:spacing w:after="0" w:afterAutospacing="0" w:before="0" w:beforeAutospacing="0" w:line="240" w:lineRule="auto"/>
         <w:ind w:left="1440" w:hanging="360"/>
-        <w:rPr>
-          <w:u w:val="none"/>
-        </w:rPr>
+        <w:rPr/>
       </w:pPr>
       <w:r>
         <w:rPr>
@@ -302,11 +286,9 @@
           <w:ilvl w:val="0"/>
           <w:numId w:val="1"/>
         </w:numPr>
-        <w:spacing w:after="240" w:before="0" w:beforeAutospacing="0" w:lineRule="auto"/>
+        <w:spacing w:after="240" w:before="0" w:beforeAutospacing="0" w:line="240" w:lineRule="auto"/>
         <w:ind w:left="1440" w:hanging="360"/>
-        <w:rPr>
-          <w:u w:val="none"/>
-        </w:rPr>
+        <w:rPr/>
       </w:pPr>
       <w:r>
         <w:rPr>
@@ -317,6 +299,748 @@
     </w:p>
     <w:p>
       <w:pPr>
+        <w:spacing w:line="240" w:lineRule="auto"/>
+        <w:rPr/>
+      </w:pPr>
+      <w:r>
+        <w:rPr>
+          <w:rtl w:val="0"/>
+        </w:rPr>
+      </w:r>
+    </w:p>
+    <w:p>
+      <w:pPr>
+        <w:pStyle w:val="Heading4"/>
+        <w:keepNext w:val="0"/>
+        <w:keepLines w:val="0"/>
+        <w:spacing w:after="40" w:before="240" w:line="240" w:lineRule="auto"/>
+        <w:rPr>
+          <w:b w:val="1"/>
+          <w:color w:val="000000"/>
+          <w:sz w:val="22"/>
+          <w:szCs w:val="22"/>
+        </w:rPr>
+      </w:pPr>
+      <w:bookmarkStart w:colFirst="0" w:colLast="0" w:name="_iasn99yv9kpf" w:id="0"/>
+      <w:bookmarkEnd w:id="0"/>
+      <w:r>
+        <w:rPr>
+          <w:b w:val="1"/>
+          <w:color w:val="000000"/>
+          <w:sz w:val="22"/>
+          <w:szCs w:val="22"/>
+          <w:rtl w:val="0"/>
+        </w:rPr>
+        <w:t xml:space="preserve">Question 4: What makes </w:t>
+      </w:r>
+      <w:r>
+        <w:rPr>
+          <w:b w:val="1"/>
+          <w:color w:val="000000"/>
+          <w:sz w:val="22"/>
+          <w:szCs w:val="22"/>
+          <w:rtl w:val="0"/>
+        </w:rPr>
+        <w:t xml:space="preserve">createSlice</w:t>
+      </w:r>
+      <w:r>
+        <w:rPr>
+          <w:b w:val="1"/>
+          <w:color w:val="000000"/>
+          <w:sz w:val="22"/>
+          <w:szCs w:val="22"/>
+          <w:rtl w:val="0"/>
+        </w:rPr>
+        <w:t xml:space="preserve"> in Redux Toolkit different than a reducer in Redux?</w:t>
+      </w:r>
+    </w:p>
+    <w:p>
+      <w:pPr>
+        <w:numPr>
+          <w:ilvl w:val="0"/>
+          <w:numId w:val="3"/>
+        </w:numPr>
+        <w:shd w:fill="ffffff" w:val="clear"/>
+        <w:spacing w:line="240" w:lineRule="auto"/>
+        <w:ind w:left="720" w:hanging="360"/>
+        <w:rPr/>
+      </w:pPr>
+      <w:r>
+        <w:rPr>
+          <w:b w:val="1"/>
+          <w:sz w:val="20"/>
+          <w:szCs w:val="20"/>
+          <w:rtl w:val="0"/>
+        </w:rPr>
+        <w:t xml:space="preserve">Declarative Syntax: </w:t>
+      </w:r>
+      <w:r>
+        <w:rPr>
+          <w:sz w:val="20"/>
+          <w:szCs w:val="20"/>
+          <w:rtl w:val="0"/>
+        </w:rPr>
+        <w:t xml:space="preserve">createSlice merges the functionalities of reducers and action creators into a single process, which significantly minimizes boilerplate code in comparison to conventional reducers. </w:t>
+      </w:r>
+    </w:p>
+    <w:p>
+      <w:pPr>
+        <w:numPr>
+          <w:ilvl w:val="0"/>
+          <w:numId w:val="3"/>
+        </w:numPr>
+        <w:shd w:fill="ffffff" w:val="clear"/>
+        <w:spacing w:line="240" w:lineRule="auto"/>
+        <w:ind w:left="720" w:hanging="360"/>
+        <w:rPr/>
+      </w:pPr>
+      <w:r>
+        <w:rPr>
+          <w:b w:val="1"/>
+          <w:sz w:val="20"/>
+          <w:szCs w:val="20"/>
+          <w:rtl w:val="0"/>
+        </w:rPr>
+        <w:t xml:space="preserve">Immer Integration: </w:t>
+      </w:r>
+      <w:r>
+        <w:rPr>
+          <w:sz w:val="20"/>
+          <w:szCs w:val="20"/>
+          <w:rtl w:val="0"/>
+        </w:rPr>
+        <w:t xml:space="preserve">createSlice leverages Immer internally, enabling developers to write "mutating" code (like state.list = [...]) while maintaining immutability.</w:t>
+      </w:r>
+    </w:p>
+    <w:p>
+      <w:pPr>
+        <w:numPr>
+          <w:ilvl w:val="0"/>
+          <w:numId w:val="3"/>
+        </w:numPr>
+        <w:shd w:fill="ffffff" w:val="clear"/>
+        <w:spacing w:line="240" w:lineRule="auto"/>
+        <w:ind w:left="720" w:hanging="360"/>
+        <w:rPr/>
+      </w:pPr>
+      <w:r>
+        <w:rPr>
+          <w:b w:val="1"/>
+          <w:sz w:val="20"/>
+          <w:szCs w:val="20"/>
+          <w:rtl w:val="0"/>
+        </w:rPr>
+        <w:t xml:space="preserve">Namespace Isolation:</w:t>
+      </w:r>
+      <w:r>
+        <w:rPr>
+          <w:sz w:val="20"/>
+          <w:szCs w:val="20"/>
+          <w:rtl w:val="0"/>
+        </w:rPr>
+        <w:t xml:space="preserve"> Each slice is inherently scoped, which helps to avoid collisions in action types (for instance, pokemon/setPokemonList). </w:t>
+      </w:r>
+    </w:p>
+    <w:p>
+      <w:pPr>
+        <w:numPr>
+          <w:ilvl w:val="0"/>
+          <w:numId w:val="3"/>
+        </w:numPr>
+        <w:shd w:fill="ffffff" w:val="clear"/>
+        <w:spacing w:line="240" w:lineRule="auto"/>
+        <w:ind w:left="720" w:hanging="360"/>
+        <w:rPr/>
+      </w:pPr>
+      <w:r>
+        <w:rPr>
+          <w:b w:val="1"/>
+          <w:sz w:val="20"/>
+          <w:szCs w:val="20"/>
+          <w:rtl w:val="0"/>
+        </w:rPr>
+        <w:t xml:space="preserve">Streamlined Action Management:</w:t>
+      </w:r>
+      <w:r>
+        <w:rPr>
+          <w:sz w:val="20"/>
+          <w:szCs w:val="20"/>
+          <w:rtl w:val="0"/>
+        </w:rPr>
+        <w:t xml:space="preserve"> You don’t need to manually define action types or creators, as createSlice generates them automatically based on reducer function names.</w:t>
+      </w:r>
+    </w:p>
+    <w:p>
+      <w:pPr>
+        <w:numPr>
+          <w:ilvl w:val="0"/>
+          <w:numId w:val="3"/>
+        </w:numPr>
+        <w:shd w:fill="ffffff" w:val="clear"/>
+        <w:spacing w:line="240" w:lineRule="auto"/>
+        <w:ind w:left="720" w:hanging="360"/>
+        <w:rPr/>
+      </w:pPr>
+      <w:r>
+        <w:rPr>
+          <w:b w:val="1"/>
+          <w:sz w:val="20"/>
+          <w:szCs w:val="20"/>
+          <w:rtl w:val="0"/>
+        </w:rPr>
+        <w:t xml:space="preserve">Immer Integration:</w:t>
+      </w:r>
+      <w:r>
+        <w:rPr>
+          <w:sz w:val="20"/>
+          <w:szCs w:val="20"/>
+          <w:rtl w:val="0"/>
+        </w:rPr>
+        <w:t xml:space="preserve"> createSlice utilizes Immer internally, allowing developers to write code that appears to mutate state (such as state.list = [...]) while still preserving immutability. </w:t>
+      </w:r>
+    </w:p>
+    <w:p>
+      <w:pPr>
+        <w:numPr>
+          <w:ilvl w:val="0"/>
+          <w:numId w:val="3"/>
+        </w:numPr>
+        <w:shd w:fill="ffffff" w:val="clear"/>
+        <w:spacing w:line="240" w:lineRule="auto"/>
+        <w:ind w:left="720" w:hanging="360"/>
+        <w:rPr/>
+      </w:pPr>
+      <w:r>
+        <w:rPr>
+          <w:b w:val="1"/>
+          <w:sz w:val="20"/>
+          <w:szCs w:val="20"/>
+          <w:rtl w:val="0"/>
+        </w:rPr>
+        <w:t xml:space="preserve">Streamlined Action Management:</w:t>
+      </w:r>
+      <w:r>
+        <w:rPr>
+          <w:sz w:val="20"/>
+          <w:szCs w:val="20"/>
+          <w:rtl w:val="0"/>
+        </w:rPr>
+        <w:t xml:space="preserve"> There is no need to manually create action types or creators, as createSlice automatically generates them based on the names of the reducer functions.</w:t>
+      </w:r>
+      <w:r>
+        <w:rPr>
+          <w:rtl w:val="0"/>
+        </w:rPr>
+      </w:r>
+    </w:p>
+    <w:p>
+      <w:pPr>
+        <w:spacing w:line="240" w:lineRule="auto"/>
+        <w:rPr/>
+      </w:pPr>
+      <w:r>
+        <w:pict>
+          <v:rect style="width:0.0pt;height:1.5pt" o:hr="t" o:hrstd="t" o:hralign="center" fillcolor="#A0A0A0" stroked="f"/>
+        </w:pict>
+      </w:r>
+      <w:r>
+        <w:rPr>
+          <w:rtl w:val="0"/>
+        </w:rPr>
+      </w:r>
+    </w:p>
+    <w:p>
+      <w:pPr>
+        <w:pStyle w:val="Heading4"/>
+        <w:keepNext w:val="0"/>
+        <w:keepLines w:val="0"/>
+        <w:spacing w:after="40" w:before="240" w:line="240" w:lineRule="auto"/>
+        <w:rPr>
+          <w:color w:val="000000"/>
+        </w:rPr>
+      </w:pPr>
+      <w:bookmarkStart w:colFirst="0" w:colLast="0" w:name="_5zdvwxu9t551" w:id="1"/>
+      <w:bookmarkEnd w:id="1"/>
+      <w:r>
+        <w:rPr>
+          <w:b w:val="1"/>
+          <w:color w:val="000000"/>
+          <w:sz w:val="22"/>
+          <w:szCs w:val="22"/>
+          <w:rtl w:val="0"/>
+        </w:rPr>
+        <w:t xml:space="preserve">Question 5: Describe the Benefits of Immutable Code</w:t>
+      </w:r>
+      <w:r>
+        <w:rPr>
+          <w:rtl w:val="0"/>
+        </w:rPr>
+      </w:r>
+    </w:p>
+    <w:p>
+      <w:pPr>
+        <w:numPr>
+          <w:ilvl w:val="0"/>
+          <w:numId w:val="4"/>
+        </w:numPr>
+        <w:spacing w:after="0" w:afterAutospacing="0" w:before="240" w:line="240" w:lineRule="auto"/>
+        <w:ind w:left="720" w:hanging="360"/>
+        <w:rPr/>
+      </w:pPr>
+      <w:r>
+        <w:rPr>
+          <w:b w:val="1"/>
+          <w:rtl w:val="0"/>
+        </w:rPr>
+        <w:t xml:space="preserve">Prevents Unintentional Mutations  </w:t>
+      </w:r>
+    </w:p>
+    <w:p>
+      <w:pPr>
+        <w:numPr>
+          <w:ilvl w:val="0"/>
+          <w:numId w:val="4"/>
+        </w:numPr>
+        <w:spacing w:after="0" w:afterAutospacing="0" w:before="0" w:beforeAutospacing="0" w:line="240" w:lineRule="auto"/>
+        <w:ind w:left="720" w:hanging="360"/>
+        <w:rPr/>
+      </w:pPr>
+      <w:r>
+        <w:rPr>
+          <w:b w:val="1"/>
+          <w:rtl w:val="0"/>
+        </w:rPr>
+        <w:t xml:space="preserve">Aids in State Troubleshooting  </w:t>
+      </w:r>
+    </w:p>
+    <w:p>
+      <w:pPr>
+        <w:numPr>
+          <w:ilvl w:val="0"/>
+          <w:numId w:val="4"/>
+        </w:numPr>
+        <w:spacing w:after="0" w:afterAutospacing="0" w:before="0" w:beforeAutospacing="0" w:line="240" w:lineRule="auto"/>
+        <w:ind w:left="720" w:hanging="360"/>
+        <w:rPr/>
+      </w:pPr>
+      <w:r>
+        <w:rPr>
+          <w:b w:val="1"/>
+          <w:rtl w:val="0"/>
+        </w:rPr>
+        <w:t xml:space="preserve">Promotes Consistent State Behavior  </w:t>
+      </w:r>
+    </w:p>
+    <w:p>
+      <w:pPr>
+        <w:numPr>
+          <w:ilvl w:val="0"/>
+          <w:numId w:val="4"/>
+        </w:numPr>
+        <w:spacing w:after="0" w:afterAutospacing="0" w:before="0" w:beforeAutospacing="0" w:line="240" w:lineRule="auto"/>
+        <w:ind w:left="720" w:hanging="360"/>
+        <w:rPr/>
+      </w:pPr>
+      <w:r>
+        <w:rPr>
+          <w:b w:val="1"/>
+          <w:rtl w:val="0"/>
+        </w:rPr>
+        <w:t xml:space="preserve">Enhances Re-Rendering Efficiency  </w:t>
+      </w:r>
+    </w:p>
+    <w:p>
+      <w:pPr>
+        <w:numPr>
+          <w:ilvl w:val="0"/>
+          <w:numId w:val="4"/>
+        </w:numPr>
+        <w:spacing w:after="240" w:before="0" w:beforeAutospacing="0" w:line="240" w:lineRule="auto"/>
+        <w:ind w:left="720" w:hanging="360"/>
+        <w:rPr/>
+      </w:pPr>
+      <w:r>
+        <w:rPr>
+          <w:b w:val="1"/>
+          <w:rtl w:val="0"/>
+        </w:rPr>
+        <w:t xml:space="preserve">Accommodates Functional Programming Principles.</w:t>
+      </w:r>
+    </w:p>
+    <w:p>
+      <w:pPr>
+        <w:spacing w:line="240" w:lineRule="auto"/>
+        <w:rPr/>
+      </w:pPr>
+      <w:r>
+        <w:rPr>
+          <w:rtl w:val="0"/>
+        </w:rPr>
+      </w:r>
+    </w:p>
+    <w:p>
+      <w:pPr>
+        <w:spacing w:line="240" w:lineRule="auto"/>
+        <w:rPr/>
+      </w:pPr>
+      <w:r>
+        <w:rPr>
+          <w:rtl w:val="0"/>
+        </w:rPr>
+      </w:r>
+    </w:p>
+    <w:p>
+      <w:pPr>
+        <w:spacing w:after="240" w:before="240" w:line="240" w:lineRule="auto"/>
+        <w:ind w:left="0" w:firstLine="0"/>
+        <w:rPr>
+          <w:b w:val="1"/>
+        </w:rPr>
+      </w:pPr>
+      <w:r>
+        <w:rPr>
+          <w:b w:val="1"/>
+          <w:rtl w:val="0"/>
+        </w:rPr>
+        <w:t xml:space="preserve">Question 7: Explain the use of </w:t>
+      </w:r>
+      <w:r>
+        <w:rPr>
+          <w:b w:val="1"/>
+          <w:rtl w:val="0"/>
+        </w:rPr>
+        <w:t xml:space="preserve">useEffect</w:t>
+      </w:r>
+      <w:r>
+        <w:rPr>
+          <w:b w:val="1"/>
+          <w:rtl w:val="0"/>
+        </w:rPr>
+        <w:t xml:space="preserve"> hook in React?</w:t>
+      </w:r>
+    </w:p>
+    <w:p>
+      <w:pPr>
+        <w:spacing w:after="240" w:before="240" w:line="240" w:lineRule="auto"/>
+        <w:ind w:left="0" w:firstLine="0"/>
+        <w:rPr/>
+      </w:pPr>
+      <w:r>
+        <w:rPr>
+          <w:rtl w:val="0"/>
+        </w:rPr>
+        <w:t xml:space="preserve">The useEffect hook enables the execution of side effects within function components. Side effects encompass activities such as data retrieval, managing subscriptions, and manually altering the DOM, among others. The useEffect function is invoked subsequent to the component's rendering, guaranteeing that the DOM is refreshed prior to the execution of the side effect. It can be contingent upon particular values, prompting React to re-execute the effect whenever those values are modified.</w:t>
+      </w:r>
+    </w:p>
+    <w:p>
+      <w:pPr>
+        <w:spacing w:after="240" w:before="240" w:line="240" w:lineRule="auto"/>
+        <w:ind w:left="0" w:firstLine="0"/>
+        <w:rPr/>
+      </w:pPr>
+      <w:r>
+        <w:rPr>
+          <w:rtl w:val="0"/>
+        </w:rPr>
+      </w:r>
+    </w:p>
+    <w:p>
+      <w:pPr>
+        <w:spacing w:after="240" w:before="240" w:line="240" w:lineRule="auto"/>
+        <w:ind w:left="0" w:firstLine="0"/>
+        <w:rPr>
+          <w:b w:val="1"/>
+        </w:rPr>
+      </w:pPr>
+      <w:r>
+        <w:rPr>
+          <w:b w:val="1"/>
+          <w:rtl w:val="0"/>
+        </w:rPr>
+        <w:t xml:space="preserve">Question 8: What is a High Order Component (HOC)?</w:t>
+      </w:r>
+    </w:p>
+    <w:p>
+      <w:pPr>
+        <w:spacing w:after="240" w:before="240" w:line="240" w:lineRule="auto"/>
+        <w:ind w:left="0" w:firstLine="0"/>
+        <w:rPr/>
+      </w:pPr>
+      <w:r>
+        <w:rPr>
+          <w:rtl w:val="0"/>
+        </w:rPr>
+        <w:t xml:space="preserve">A Higher-Order Component (HOC) is defined as a function that accepts a component as an argument and produces a new component that possesses augmented capabilities. HOCs serve as a design pattern for the reutilization of component logic. They do not alter the original component; instead, they encapsulate it to deliver supplementary functionality.</w:t>
+        <w:br w:type="textWrapping"/>
+        <w:br w:type="textWrapping"/>
+      </w:r>
+    </w:p>
+    <w:p>
+      <w:pPr>
+        <w:spacing w:after="240" w:before="240" w:line="240" w:lineRule="auto"/>
+        <w:ind w:left="0" w:firstLine="0"/>
+        <w:rPr>
+          <w:b w:val="1"/>
+        </w:rPr>
+      </w:pPr>
+      <w:r>
+        <w:rPr>
+          <w:b w:val="1"/>
+          <w:rtl w:val="0"/>
+        </w:rPr>
+        <w:t xml:space="preserve">Question 9: What use cases would an HOC be useful?</w:t>
+      </w:r>
+    </w:p>
+    <w:p>
+      <w:pPr>
+        <w:spacing w:after="240" w:before="240" w:line="240" w:lineRule="auto"/>
+        <w:rPr/>
+      </w:pPr>
+      <w:r>
+        <w:rPr>
+          <w:rtl w:val="0"/>
+        </w:rPr>
+        <w:t xml:space="preserve">Higher-Order Components (HOCs) serve as an effective means of encapsulating shared logic and implementing it across various components. Typical applications include:  </w:t>
+      </w:r>
+    </w:p>
+    <w:p>
+      <w:pPr>
+        <w:numPr>
+          <w:ilvl w:val="0"/>
+          <w:numId w:val="5"/>
+        </w:numPr>
+        <w:spacing w:after="0" w:afterAutospacing="0" w:before="240" w:line="240" w:lineRule="auto"/>
+        <w:ind w:left="1440" w:hanging="360"/>
+        <w:rPr/>
+      </w:pPr>
+      <w:r>
+        <w:rPr>
+          <w:rtl w:val="0"/>
+        </w:rPr>
+        <w:t xml:space="preserve">Authorization  </w:t>
+      </w:r>
+    </w:p>
+    <w:p>
+      <w:pPr>
+        <w:numPr>
+          <w:ilvl w:val="0"/>
+          <w:numId w:val="5"/>
+        </w:numPr>
+        <w:spacing w:after="0" w:afterAutospacing="0" w:before="0" w:beforeAutospacing="0" w:line="240" w:lineRule="auto"/>
+        <w:ind w:left="1440" w:hanging="360"/>
+        <w:rPr/>
+      </w:pPr>
+      <w:r>
+        <w:rPr>
+          <w:rtl w:val="0"/>
+        </w:rPr>
+        <w:t xml:space="preserve">Logging  </w:t>
+      </w:r>
+    </w:p>
+    <w:p>
+      <w:pPr>
+        <w:numPr>
+          <w:ilvl w:val="0"/>
+          <w:numId w:val="5"/>
+        </w:numPr>
+        <w:spacing w:after="0" w:afterAutospacing="0" w:before="0" w:beforeAutospacing="0" w:line="240" w:lineRule="auto"/>
+        <w:ind w:left="1440" w:hanging="360"/>
+        <w:rPr/>
+      </w:pPr>
+      <w:r>
+        <w:rPr>
+          <w:rtl w:val="0"/>
+        </w:rPr>
+        <w:t xml:space="preserve">Code Reusability  </w:t>
+      </w:r>
+    </w:p>
+    <w:p>
+      <w:pPr>
+        <w:numPr>
+          <w:ilvl w:val="0"/>
+          <w:numId w:val="5"/>
+        </w:numPr>
+        <w:spacing w:after="240" w:before="0" w:beforeAutospacing="0" w:line="240" w:lineRule="auto"/>
+        <w:ind w:left="1440" w:hanging="360"/>
+        <w:rPr/>
+      </w:pPr>
+      <w:r>
+        <w:rPr>
+          <w:rtl w:val="0"/>
+        </w:rPr>
+        <w:t xml:space="preserve">State Management  </w:t>
+      </w:r>
+    </w:p>
+    <w:p>
+      <w:pPr>
+        <w:spacing w:after="240" w:before="240" w:line="240" w:lineRule="auto"/>
+        <w:ind w:left="0" w:firstLine="0"/>
+        <w:rPr>
+          <w:b w:val="1"/>
+        </w:rPr>
+      </w:pPr>
+      <w:r>
+        <w:rPr>
+          <w:rtl w:val="0"/>
+        </w:rPr>
+        <w:br w:type="textWrapping"/>
+        <w:br w:type="textWrapping"/>
+      </w:r>
+      <w:r>
+        <w:rPr>
+          <w:b w:val="1"/>
+          <w:rtl w:val="0"/>
+        </w:rPr>
+        <w:t xml:space="preserve">Question 10: What does it indicate when a component is prefixed with </w:t>
+      </w:r>
+      <w:r>
+        <w:rPr>
+          <w:b w:val="1"/>
+          <w:rtl w:val="0"/>
+        </w:rPr>
+        <w:t xml:space="preserve">use</w:t>
+      </w:r>
+      <w:r>
+        <w:rPr>
+          <w:b w:val="1"/>
+          <w:rtl w:val="0"/>
+        </w:rPr>
+        <w:t xml:space="preserve">?</w:t>
+      </w:r>
+    </w:p>
+    <w:p>
+      <w:pPr>
+        <w:spacing w:after="240" w:before="240" w:line="240" w:lineRule="auto"/>
+        <w:ind w:left="0" w:firstLine="0"/>
+        <w:rPr/>
+      </w:pPr>
+      <w:r>
+        <w:rPr>
+          <w:rtl w:val="0"/>
+        </w:rPr>
+        <w:t xml:space="preserve">A component that begins with the prefix "use" is generally recognized as a custom hook in React. Custom hooks are functions designed for reuse that encapsulate and handle the stateful logic of React. They adhere to the same principles as the built-in hooks, such as useState and useEffect. These hooks facilitate code reuse while maintaining the integrity of the component hierarchy.</w:t>
+      </w:r>
+    </w:p>
+    <w:p>
+      <w:pPr>
+        <w:spacing w:after="240" w:before="240" w:line="240" w:lineRule="auto"/>
+        <w:ind w:left="0" w:firstLine="0"/>
+        <w:rPr/>
+      </w:pPr>
+      <w:r>
+        <w:rPr>
+          <w:rtl w:val="0"/>
+        </w:rPr>
+      </w:r>
+    </w:p>
+    <w:p>
+      <w:pPr>
+        <w:spacing w:after="240" w:before="240" w:line="240" w:lineRule="auto"/>
+        <w:ind w:left="0" w:firstLine="0"/>
+        <w:rPr>
+          <w:b w:val="1"/>
+        </w:rPr>
+      </w:pPr>
+      <w:r>
+        <w:rPr>
+          <w:b w:val="1"/>
+          <w:rtl w:val="0"/>
+        </w:rPr>
+        <w:t xml:space="preserve">Question 11: What is a Generic Type in TypeScript?</w:t>
+      </w:r>
+    </w:p>
+    <w:p>
+      <w:pPr>
+        <w:spacing w:after="240" w:before="240" w:line="240" w:lineRule="auto"/>
+        <w:rPr/>
+      </w:pPr>
+      <w:r>
+        <w:rPr>
+          <w:rtl w:val="0"/>
+        </w:rPr>
+        <w:t xml:space="preserve">A Generic Type enables the development of reusable components or functions that can operate with multiple types while ensuring type safety is preserved.</w:t>
+      </w:r>
+    </w:p>
+    <w:p>
+      <w:pPr>
+        <w:spacing w:after="240" w:before="240" w:line="240" w:lineRule="auto"/>
+        <w:rPr/>
+      </w:pPr>
+      <w:r>
+        <w:rPr>
+          <w:rtl w:val="0"/>
+        </w:rPr>
+        <w:t xml:space="preserve">Flexibility: Function with diverse types while upholding type restrictions.  </w:t>
+      </w:r>
+    </w:p>
+    <w:p>
+      <w:pPr>
+        <w:spacing w:after="240" w:before="240" w:line="240" w:lineRule="auto"/>
+        <w:rPr/>
+      </w:pPr>
+      <w:r>
+        <w:rPr>
+          <w:rtl w:val="0"/>
+        </w:rPr>
+        <w:t xml:space="preserve">Reusability: Create a single implementation capable of managing various types.</w:t>
+      </w:r>
+    </w:p>
+    <w:p>
+      <w:pPr>
+        <w:spacing w:after="240" w:before="240" w:line="240" w:lineRule="auto"/>
+        <w:ind w:left="0" w:firstLine="0"/>
+        <w:rPr/>
+      </w:pPr>
+      <w:r>
+        <w:rPr>
+          <w:rtl w:val="0"/>
+        </w:rPr>
+      </w:r>
+    </w:p>
+    <w:p>
+      <w:pPr>
+        <w:spacing w:after="240" w:before="240" w:line="240" w:lineRule="auto"/>
+        <w:ind w:left="0" w:firstLine="0"/>
+        <w:rPr>
+          <w:b w:val="1"/>
+        </w:rPr>
+      </w:pPr>
+      <w:r>
+        <w:rPr>
+          <w:b w:val="1"/>
+          <w:rtl w:val="0"/>
+        </w:rPr>
+        <w:t xml:space="preserve">Question 12: What's the difference between a controlled and uncontrolled input in React?</w:t>
+      </w:r>
+    </w:p>
+    <w:p>
+      <w:pPr>
+        <w:spacing w:after="240" w:before="240" w:line="240" w:lineRule="auto"/>
+        <w:rPr/>
+      </w:pPr>
+      <w:r>
+        <w:rPr>
+          <w:rtl w:val="0"/>
+        </w:rPr>
+        <w:t xml:space="preserve">A controlled input is governed by the state in React, with its value linked to a specific state variable. The state is updated by React in response to user interactions with the input field.</w:t>
+      </w:r>
+    </w:p>
+    <w:p>
+      <w:pPr>
+        <w:spacing w:after="240" w:before="240" w:line="240" w:lineRule="auto"/>
+        <w:rPr/>
+      </w:pPr>
+      <w:r>
+        <w:rPr>
+          <w:rtl w:val="0"/>
+        </w:rPr>
+        <w:t xml:space="preserve">An uncontrolled input, on the other hand, is regulated by the Document Object Model (DOM), and React does not oversee its state. To retrieve its value, a reference (ref) is utilized.</w:t>
+      </w:r>
+    </w:p>
+    <w:p>
+      <w:pPr>
+        <w:spacing w:after="240" w:before="240" w:line="240" w:lineRule="auto"/>
+        <w:ind w:left="0" w:firstLine="0"/>
         <w:rPr/>
       </w:pPr>
       <w:r>
@@ -556,11 +1280,350 @@
       </w:rPr>
     </w:lvl>
   </w:abstractNum>
+  <w:abstractNum w:abstractNumId="3">
+    <w:lvl w:ilvl="0">
+      <w:start w:val="1"/>
+      <w:numFmt w:val="decimal"/>
+      <w:lvlText w:val="%1."/>
+      <w:lvlJc w:val="left"/>
+      <w:pPr>
+        <w:ind w:left="720" w:hanging="360"/>
+      </w:pPr>
+      <w:rPr>
+        <w:u w:val="none"/>
+      </w:rPr>
+    </w:lvl>
+    <w:lvl w:ilvl="1">
+      <w:start w:val="1"/>
+      <w:numFmt w:val="lowerLetter"/>
+      <w:lvlText w:val="%2."/>
+      <w:lvlJc w:val="left"/>
+      <w:pPr>
+        <w:ind w:left="1440" w:hanging="360"/>
+      </w:pPr>
+      <w:rPr>
+        <w:u w:val="none"/>
+      </w:rPr>
+    </w:lvl>
+    <w:lvl w:ilvl="2">
+      <w:start w:val="1"/>
+      <w:numFmt w:val="lowerRoman"/>
+      <w:lvlText w:val="%3."/>
+      <w:lvlJc w:val="left"/>
+      <w:pPr>
+        <w:ind w:left="2160" w:hanging="360"/>
+      </w:pPr>
+      <w:rPr>
+        <w:u w:val="none"/>
+      </w:rPr>
+    </w:lvl>
+    <w:lvl w:ilvl="3">
+      <w:start w:val="1"/>
+      <w:numFmt w:val="decimal"/>
+      <w:lvlText w:val="%4."/>
+      <w:lvlJc w:val="left"/>
+      <w:pPr>
+        <w:ind w:left="2880" w:hanging="360"/>
+      </w:pPr>
+      <w:rPr>
+        <w:u w:val="none"/>
+      </w:rPr>
+    </w:lvl>
+    <w:lvl w:ilvl="4">
+      <w:start w:val="1"/>
+      <w:numFmt w:val="lowerLetter"/>
+      <w:lvlText w:val="%5."/>
+      <w:lvlJc w:val="left"/>
+      <w:pPr>
+        <w:ind w:left="3600" w:hanging="360"/>
+      </w:pPr>
+      <w:rPr>
+        <w:u w:val="none"/>
+      </w:rPr>
+    </w:lvl>
+    <w:lvl w:ilvl="5">
+      <w:start w:val="1"/>
+      <w:numFmt w:val="lowerRoman"/>
+      <w:lvlText w:val="%6."/>
+      <w:lvlJc w:val="left"/>
+      <w:pPr>
+        <w:ind w:left="4320" w:hanging="360"/>
+      </w:pPr>
+      <w:rPr>
+        <w:u w:val="none"/>
+      </w:rPr>
+    </w:lvl>
+    <w:lvl w:ilvl="6">
+      <w:start w:val="1"/>
+      <w:numFmt w:val="decimal"/>
+      <w:lvlText w:val="%7."/>
+      <w:lvlJc w:val="left"/>
+      <w:pPr>
+        <w:ind w:left="5040" w:hanging="360"/>
+      </w:pPr>
+      <w:rPr>
+        <w:u w:val="none"/>
+      </w:rPr>
+    </w:lvl>
+    <w:lvl w:ilvl="7">
+      <w:start w:val="1"/>
+      <w:numFmt w:val="lowerLetter"/>
+      <w:lvlText w:val="%8."/>
+      <w:lvlJc w:val="left"/>
+      <w:pPr>
+        <w:ind w:left="5760" w:hanging="360"/>
+      </w:pPr>
+      <w:rPr>
+        <w:u w:val="none"/>
+      </w:rPr>
+    </w:lvl>
+    <w:lvl w:ilvl="8">
+      <w:start w:val="1"/>
+      <w:numFmt w:val="lowerRoman"/>
+      <w:lvlText w:val="%9."/>
+      <w:lvlJc w:val="left"/>
+      <w:pPr>
+        <w:ind w:left="6480" w:hanging="360"/>
+      </w:pPr>
+      <w:rPr>
+        <w:u w:val="none"/>
+      </w:rPr>
+    </w:lvl>
+  </w:abstractNum>
+  <w:abstractNum w:abstractNumId="4">
+    <w:lvl w:ilvl="0">
+      <w:start w:val="1"/>
+      <w:numFmt w:val="decimal"/>
+      <w:lvlText w:val="%1."/>
+      <w:lvlJc w:val="left"/>
+      <w:pPr>
+        <w:ind w:left="720" w:hanging="360"/>
+      </w:pPr>
+      <w:rPr>
+        <w:u w:val="none"/>
+      </w:rPr>
+    </w:lvl>
+    <w:lvl w:ilvl="1">
+      <w:start w:val="1"/>
+      <w:numFmt w:val="bullet"/>
+      <w:lvlText w:val="○"/>
+      <w:lvlJc w:val="left"/>
+      <w:pPr>
+        <w:ind w:left="1440" w:hanging="360"/>
+      </w:pPr>
+      <w:rPr>
+        <w:u w:val="none"/>
+      </w:rPr>
+    </w:lvl>
+    <w:lvl w:ilvl="2">
+      <w:start w:val="1"/>
+      <w:numFmt w:val="lowerRoman"/>
+      <w:lvlText w:val="%3."/>
+      <w:lvlJc w:val="left"/>
+      <w:pPr>
+        <w:ind w:left="2160" w:hanging="360"/>
+      </w:pPr>
+      <w:rPr>
+        <w:u w:val="none"/>
+      </w:rPr>
+    </w:lvl>
+    <w:lvl w:ilvl="3">
+      <w:start w:val="1"/>
+      <w:numFmt w:val="decimal"/>
+      <w:lvlText w:val="%4."/>
+      <w:lvlJc w:val="left"/>
+      <w:pPr>
+        <w:ind w:left="2880" w:hanging="360"/>
+      </w:pPr>
+      <w:rPr>
+        <w:u w:val="none"/>
+      </w:rPr>
+    </w:lvl>
+    <w:lvl w:ilvl="4">
+      <w:start w:val="1"/>
+      <w:numFmt w:val="lowerLetter"/>
+      <w:lvlText w:val="%5."/>
+      <w:lvlJc w:val="left"/>
+      <w:pPr>
+        <w:ind w:left="3600" w:hanging="360"/>
+      </w:pPr>
+      <w:rPr>
+        <w:u w:val="none"/>
+      </w:rPr>
+    </w:lvl>
+    <w:lvl w:ilvl="5">
+      <w:start w:val="1"/>
+      <w:numFmt w:val="lowerRoman"/>
+      <w:lvlText w:val="%6."/>
+      <w:lvlJc w:val="left"/>
+      <w:pPr>
+        <w:ind w:left="4320" w:hanging="360"/>
+      </w:pPr>
+      <w:rPr>
+        <w:u w:val="none"/>
+      </w:rPr>
+    </w:lvl>
+    <w:lvl w:ilvl="6">
+      <w:start w:val="1"/>
+      <w:numFmt w:val="decimal"/>
+      <w:lvlText w:val="%7."/>
+      <w:lvlJc w:val="left"/>
+      <w:pPr>
+        <w:ind w:left="5040" w:hanging="360"/>
+      </w:pPr>
+      <w:rPr>
+        <w:u w:val="none"/>
+      </w:rPr>
+    </w:lvl>
+    <w:lvl w:ilvl="7">
+      <w:start w:val="1"/>
+      <w:numFmt w:val="lowerLetter"/>
+      <w:lvlText w:val="%8."/>
+      <w:lvlJc w:val="left"/>
+      <w:pPr>
+        <w:ind w:left="5760" w:hanging="360"/>
+      </w:pPr>
+      <w:rPr>
+        <w:u w:val="none"/>
+      </w:rPr>
+    </w:lvl>
+    <w:lvl w:ilvl="8">
+      <w:start w:val="1"/>
+      <w:numFmt w:val="lowerRoman"/>
+      <w:lvlText w:val="%9."/>
+      <w:lvlJc w:val="left"/>
+      <w:pPr>
+        <w:ind w:left="6480" w:hanging="360"/>
+      </w:pPr>
+      <w:rPr>
+        <w:u w:val="none"/>
+      </w:rPr>
+    </w:lvl>
+  </w:abstractNum>
+  <w:abstractNum w:abstractNumId="5">
+    <w:lvl w:ilvl="0">
+      <w:start w:val="1"/>
+      <w:numFmt w:val="bullet"/>
+      <w:lvlText w:val="●"/>
+      <w:lvlJc w:val="left"/>
+      <w:pPr>
+        <w:ind w:left="1440" w:hanging="360"/>
+      </w:pPr>
+      <w:rPr>
+        <w:u w:val="none"/>
+      </w:rPr>
+    </w:lvl>
+    <w:lvl w:ilvl="1">
+      <w:start w:val="1"/>
+      <w:numFmt w:val="bullet"/>
+      <w:lvlText w:val="○"/>
+      <w:lvlJc w:val="left"/>
+      <w:pPr>
+        <w:ind w:left="2160" w:hanging="360"/>
+      </w:pPr>
+      <w:rPr>
+        <w:u w:val="none"/>
+      </w:rPr>
+    </w:lvl>
+    <w:lvl w:ilvl="2">
+      <w:start w:val="1"/>
+      <w:numFmt w:val="bullet"/>
+      <w:lvlText w:val="■"/>
+      <w:lvlJc w:val="left"/>
+      <w:pPr>
+        <w:ind w:left="2880" w:hanging="360"/>
+      </w:pPr>
+      <w:rPr>
+        <w:u w:val="none"/>
+      </w:rPr>
+    </w:lvl>
+    <w:lvl w:ilvl="3">
+      <w:start w:val="1"/>
+      <w:numFmt w:val="bullet"/>
+      <w:lvlText w:val="●"/>
+      <w:lvlJc w:val="left"/>
+      <w:pPr>
+        <w:ind w:left="3600" w:hanging="360"/>
+      </w:pPr>
+      <w:rPr>
+        <w:u w:val="none"/>
+      </w:rPr>
+    </w:lvl>
+    <w:lvl w:ilvl="4">
+      <w:start w:val="1"/>
+      <w:numFmt w:val="bullet"/>
+      <w:lvlText w:val="○"/>
+      <w:lvlJc w:val="left"/>
+      <w:pPr>
+        <w:ind w:left="4320" w:hanging="360"/>
+      </w:pPr>
+      <w:rPr>
+        <w:u w:val="none"/>
+      </w:rPr>
+    </w:lvl>
+    <w:lvl w:ilvl="5">
+      <w:start w:val="1"/>
+      <w:numFmt w:val="bullet"/>
+      <w:lvlText w:val="■"/>
+      <w:lvlJc w:val="left"/>
+      <w:pPr>
+        <w:ind w:left="5040" w:hanging="360"/>
+      </w:pPr>
+      <w:rPr>
+        <w:u w:val="none"/>
+      </w:rPr>
+    </w:lvl>
+    <w:lvl w:ilvl="6">
+      <w:start w:val="1"/>
+      <w:numFmt w:val="bullet"/>
+      <w:lvlText w:val="●"/>
+      <w:lvlJc w:val="left"/>
+      <w:pPr>
+        <w:ind w:left="5760" w:hanging="360"/>
+      </w:pPr>
+      <w:rPr>
+        <w:u w:val="none"/>
+      </w:rPr>
+    </w:lvl>
+    <w:lvl w:ilvl="7">
+      <w:start w:val="1"/>
+      <w:numFmt w:val="bullet"/>
+      <w:lvlText w:val="○"/>
+      <w:lvlJc w:val="left"/>
+      <w:pPr>
+        <w:ind w:left="6480" w:hanging="360"/>
+      </w:pPr>
+      <w:rPr>
+        <w:u w:val="none"/>
+      </w:rPr>
+    </w:lvl>
+    <w:lvl w:ilvl="8">
+      <w:start w:val="1"/>
+      <w:numFmt w:val="bullet"/>
+      <w:lvlText w:val="■"/>
+      <w:lvlJc w:val="left"/>
+      <w:pPr>
+        <w:ind w:left="7200" w:hanging="360"/>
+      </w:pPr>
+      <w:rPr>
+        <w:u w:val="none"/>
+      </w:rPr>
+    </w:lvl>
+  </w:abstractNum>
   <w:num w:numId="1">
     <w:abstractNumId w:val="1"/>
   </w:num>
   <w:num w:numId="2">
     <w:abstractNumId w:val="2"/>
+  </w:num>
+  <w:num w:numId="3">
+    <w:abstractNumId w:val="3"/>
+  </w:num>
+  <w:num w:numId="4">
+    <w:abstractNumId w:val="4"/>
+  </w:num>
+  <w:num w:numId="5">
+    <w:abstractNumId w:val="5"/>
   </w:num>
 </w:numbering>
 </file>
